--- a/法令ファイル/独立行政法人日本学術振興会法/独立行政法人日本学術振興会法（平成十四年法律第百五十九号）.docx
+++ b/法令ファイル/独立行政法人日本学術振興会法/独立行政法人日本学術振興会法（平成十四年法律第百五十九号）.docx
@@ -224,6 +224,8 @@
       </w:pPr>
       <w:r>
         <w:t>通則法第十九条第二項の個別法で定める役員は、理事とする。</w:t>
+        <w:br/>
+        <w:t>ただし、理事が置かれていないときは、監事とする。</w:t>
       </w:r>
     </w:p>
     <w:p>
@@ -458,154 +460,100 @@
     </w:p>
     <w:p>
       <w:pPr>
-        <w:pStyle w:val="Heading6"/>
+        <w:pStyle w:val="ListBullet"/>
         <w:ind w:left="880"/>
       </w:pPr>
       <w:r>
         <w:t>一</w:t>
-      </w:r>
-    </w:p>
-    <w:p>
-      <w:pPr>
-        <w:ind w:left="880"/>
-      </w:pPr>
-      <w:r>
+        <w:br/>
         <w:t>学術の研究に関し、必要な助成を行うこと。</w:t>
       </w:r>
     </w:p>
     <w:p>
       <w:pPr>
-        <w:pStyle w:val="Heading6"/>
+        <w:pStyle w:val="ListBullet"/>
         <w:ind w:left="880"/>
       </w:pPr>
       <w:r>
         <w:t>二</w:t>
-      </w:r>
-    </w:p>
-    <w:p>
-      <w:pPr>
-        <w:ind w:left="880"/>
-      </w:pPr>
-      <w:r>
+        <w:br/>
         <w:t>優秀な学術の研究者を養成するため、研究者に研究を奨励するための資金を支給すること。</w:t>
       </w:r>
     </w:p>
     <w:p>
       <w:pPr>
-        <w:pStyle w:val="Heading6"/>
+        <w:pStyle w:val="ListBullet"/>
         <w:ind w:left="880"/>
       </w:pPr>
       <w:r>
         <w:t>三</w:t>
-      </w:r>
-    </w:p>
-    <w:p>
-      <w:pPr>
-        <w:ind w:left="880"/>
-      </w:pPr>
-      <w:r>
+        <w:br/>
         <w:t>海外への研究者の派遣、外国人研究者の受入れその他学術に関する国際交流を促進するための業務を行うこと。</w:t>
       </w:r>
     </w:p>
     <w:p>
       <w:pPr>
-        <w:pStyle w:val="Heading6"/>
+        <w:pStyle w:val="ListBullet"/>
         <w:ind w:left="880"/>
       </w:pPr>
       <w:r>
         <w:t>四</w:t>
-      </w:r>
-    </w:p>
-    <w:p>
-      <w:pPr>
-        <w:ind w:left="880"/>
-      </w:pPr>
-      <w:r>
+        <w:br/>
         <w:t>学術の応用に関する研究を行うこと。</w:t>
       </w:r>
     </w:p>
     <w:p>
       <w:pPr>
-        <w:pStyle w:val="Heading6"/>
+        <w:pStyle w:val="ListBullet"/>
         <w:ind w:left="880"/>
       </w:pPr>
       <w:r>
         <w:t>五</w:t>
-      </w:r>
-    </w:p>
-    <w:p>
-      <w:pPr>
-        <w:ind w:left="880"/>
-      </w:pPr>
-      <w:r>
+        <w:br/>
         <w:t>学術の応用に関する研究に関し、学界と産業界との協力を促進するために必要な援助を行うこと。</w:t>
       </w:r>
     </w:p>
     <w:p>
       <w:pPr>
-        <w:pStyle w:val="Heading6"/>
+        <w:pStyle w:val="ListBullet"/>
         <w:ind w:left="880"/>
       </w:pPr>
       <w:r>
         <w:t>六</w:t>
-      </w:r>
-    </w:p>
-    <w:p>
-      <w:pPr>
-        <w:ind w:left="880"/>
-      </w:pPr>
-      <w:r>
+        <w:br/>
         <w:t>学術の振興のための方策に関する調査及び研究を行うこと。</w:t>
       </w:r>
     </w:p>
     <w:p>
       <w:pPr>
-        <w:pStyle w:val="Heading6"/>
+        <w:pStyle w:val="ListBullet"/>
         <w:ind w:left="880"/>
       </w:pPr>
       <w:r>
         <w:t>七</w:t>
-      </w:r>
-    </w:p>
-    <w:p>
-      <w:pPr>
-        <w:ind w:left="880"/>
-      </w:pPr>
-      <w:r>
+        <w:br/>
         <w:t>第四号及び前号に掲げる業務に係る成果を普及し、及びその活用を促進すること。</w:t>
       </w:r>
     </w:p>
     <w:p>
       <w:pPr>
-        <w:pStyle w:val="Heading6"/>
+        <w:pStyle w:val="ListBullet"/>
         <w:ind w:left="880"/>
       </w:pPr>
       <w:r>
         <w:t>八</w:t>
-      </w:r>
-    </w:p>
-    <w:p>
-      <w:pPr>
-        <w:ind w:left="880"/>
-      </w:pPr>
-      <w:r>
+        <w:br/>
         <w:t>学術の振興のために国が行う助成に必要な審査及び評価を行うこと。</w:t>
       </w:r>
     </w:p>
     <w:p>
       <w:pPr>
-        <w:pStyle w:val="Heading6"/>
+        <w:pStyle w:val="ListBullet"/>
         <w:ind w:left="880"/>
       </w:pPr>
       <w:r>
         <w:t>九</w:t>
-      </w:r>
-    </w:p>
-    <w:p>
-      <w:pPr>
-        <w:ind w:left="880"/>
-      </w:pPr>
-      <w:r>
+        <w:br/>
         <w:t>前各号の業務に附帯する業務を行うこと。</w:t>
       </w:r>
     </w:p>
@@ -646,6 +594,8 @@
     <w:p>
       <w:r>
         <w:t>補助金等に係る予算の執行の適正化に関する法律（昭和三十年法律第百七十九号）第十条第一項、第二項及び第四項、第十七条第一項、第三項及び第四項、第十八条第一項及び第二項、第十九条から第二十一条の二まで並びに第二十四条の二の規定は、第十五条第一号の業務として、振興会が、予算で定める国の補助金の交付を受け、これを財源として交付する補助金について準用する。</w:t>
+        <w:br/>
+        <w:t>この場合において、同法第十条第一項及び第二項、第十七条第一項、第十八条第一項及び第二項、第十九条第三項、第二十条、第二十一条第一項、第二十一条の二並びに第二十四条の二中「各省各庁の長」とあるのは「独立行政法人日本学術振興会の理事長」と、同法第十九条第一項及び第二項中「国」とあるのは「独立行政法人日本学術振興会」と読み替えるものとする。</w:t>
       </w:r>
     </w:p>
     <w:p>
@@ -663,6 +613,8 @@
       </w:pPr>
       <w:r>
         <w:t>補助金等に係る予算の執行の適正化に関する法律の規定（罰則を含む。）は、第十八条の二第一項に規定する基金に係る業務及び第十九条第一項に規定する学術研究助成業務として振興会が支給する資金について準用する。</w:t>
+        <w:br/>
+        <w:t>この場合において、同法（第二条第七項を除く。）中「各省各庁の長」とあるのは「独立行政法人日本学術振興会の理事長」と、同法第二条第一項（第二号を除く。）及び第四項第一号、第七条第二項、第十九条第一項及び第二項、第二十四条並びに第三十三条中「国」とあるのは「独立行政法人日本学術振興会」と、同法第十四条中「国の会計年度」とあるのは「独立行政法人日本学術振興会の事業年度」と、同法第二十六条第一項中「各省各庁の機関」とあるのは「独立行政法人日本学術振興会の機関」と読み替えるものとする。</w:t>
       </w:r>
     </w:p>
     <w:p>
@@ -710,6 +662,8 @@
       </w:pPr>
       <w:r>
         <w:t>通則法第四十七条及び第六十七条（第七号に係る部分に限る。）の規定は、学術研究助成基金の運用について準用する。</w:t>
+        <w:br/>
+        <w:t>この場合において、通則法第四十七条第三号中「金銭信託」とあるのは、「金銭信託で元本補塡の契約があるもの」と読み替えるものとする。</w:t>
       </w:r>
     </w:p>
     <w:p>
@@ -940,52 +894,34 @@
     </w:p>
     <w:p>
       <w:pPr>
-        <w:pStyle w:val="Heading6"/>
+        <w:pStyle w:val="ListBullet"/>
         <w:ind w:left="880"/>
       </w:pPr>
       <w:r>
         <w:t>一</w:t>
-      </w:r>
-    </w:p>
-    <w:p>
-      <w:pPr>
-        <w:ind w:left="880"/>
-      </w:pPr>
-      <w:r>
+        <w:br/>
         <w:t>この法律の規定により文部科学大臣の認可又は承認を受けなければならない場合において、その認可又は承認を受けなかったとき。</w:t>
       </w:r>
     </w:p>
     <w:p>
       <w:pPr>
-        <w:pStyle w:val="Heading6"/>
+        <w:pStyle w:val="ListBullet"/>
         <w:ind w:left="880"/>
       </w:pPr>
       <w:r>
         <w:t>二</w:t>
-      </w:r>
-    </w:p>
-    <w:p>
-      <w:pPr>
-        <w:ind w:left="880"/>
-      </w:pPr>
-      <w:r>
+        <w:br/>
         <w:t>第十五条に規定する業務以外の業務を行ったとき。</w:t>
       </w:r>
     </w:p>
     <w:p>
       <w:pPr>
-        <w:pStyle w:val="Heading6"/>
+        <w:pStyle w:val="ListBullet"/>
         <w:ind w:left="880"/>
       </w:pPr>
       <w:r>
         <w:t>三</w:t>
-      </w:r>
-    </w:p>
-    <w:p>
-      <w:pPr>
-        <w:ind w:left="880"/>
-      </w:pPr>
-      <w:r>
+        <w:br/>
         <w:t>第十八条第三項において準用する通則法第四十七条の規定に違反して学術研究助成基金を運用したとき。</w:t>
       </w:r>
     </w:p>
@@ -1026,23 +962,23 @@
     <w:p>
       <w:r>
         <w:t>この法律は、公布の日から施行する。</w:t>
+        <w:br/>
+        <w:t>ただし、次の各号に掲げる規定は、当該各号に定める日から施行する。</w:t>
       </w:r>
     </w:p>
     <w:p>
       <w:pPr>
-        <w:pStyle w:val="Heading6"/>
+        <w:pStyle w:val="ListBullet"/>
         <w:ind w:left="880"/>
       </w:pPr>
       <w:r>
         <w:t>一</w:t>
-      </w:r>
-    </w:p>
-    <w:p>
-      <w:pPr>
-        <w:ind w:left="880"/>
-      </w:pPr>
-      <w:r>
+        <w:br/>
         <w:t>附則第三条から第五条まで、第七条及び第八条の規定</w:t>
+        <w:br/>
+        <w:br/>
+        <w:br/>
+        <w:t>平成十五年十月一日</w:t>
       </w:r>
     </w:p>
     <w:p>
@@ -1124,6 +1060,8 @@
       </w:pPr>
       <w:r>
         <w:t>旧振興会の平成十五年四月一日に始まる事業年度に係る決算並びに財産目録、貸借対照表及び損益計算書については、なお従前の例による。</w:t>
+        <w:br/>
+        <w:t>この場合において、当該決算の完結の期限は、解散の日から起算して二月を経過する日とする。</w:t>
       </w:r>
     </w:p>
     <w:p>
@@ -1209,36 +1147,32 @@
     </w:p>
     <w:p>
       <w:pPr>
-        <w:pStyle w:val="Heading6"/>
+        <w:pStyle w:val="ListBullet"/>
         <w:ind w:left="880"/>
       </w:pPr>
       <w:r>
         <w:t>一</w:t>
+        <w:br/>
+        <w:t>第十五条第一号に掲げる業務のうち先端的な研究の総合的かつ計画的な振興のための助成に係るもの及びこれに附帯する業務</w:t>
+        <w:br/>
+        <w:br/>
+        <w:br/>
+        <w:t>先端研究助成基金</w:t>
       </w:r>
     </w:p>
     <w:p>
       <w:pPr>
-        <w:ind w:left="880"/>
-      </w:pPr>
-      <w:r>
-        <w:t>第十五条第一号に掲げる業務のうち先端的な研究の総合的かつ計画的な振興のための助成に係るもの及びこれに附帯する業務</w:t>
-      </w:r>
-    </w:p>
-    <w:p>
-      <w:pPr>
-        <w:pStyle w:val="Heading6"/>
+        <w:pStyle w:val="ListBullet"/>
         <w:ind w:left="880"/>
       </w:pPr>
       <w:r>
         <w:t>二</w:t>
-      </w:r>
-    </w:p>
-    <w:p>
-      <w:pPr>
-        <w:ind w:left="880"/>
-      </w:pPr>
-      <w:r>
+        <w:br/>
         <w:t>第十五条第三号に掲げる業務のうち有為な研究者の海外への派遣に係るもの及びこれに附帯する業務</w:t>
+        <w:br/>
+        <w:br/>
+        <w:br/>
+        <w:t>研究者海外派遣基金</w:t>
       </w:r>
     </w:p>
     <w:p>
@@ -1273,6 +1207,8 @@
       </w:pPr>
       <w:r>
         <w:t>通則法第四十七条及び第六十七条（第四号に係る部分に限る。）の規定は、先端研究助成基金及び研究者海外派遣基金の運用について準用する。</w:t>
+        <w:br/>
+        <w:t>この場合において、通則法第四十七条第三号中「金銭信託」とあるのは、「金銭信託で元本補てんの契約があるもの」とする。</w:t>
       </w:r>
     </w:p>
     <w:p>
@@ -1367,35 +1303,23 @@
     </w:p>
     <w:p>
       <w:pPr>
-        <w:pStyle w:val="Heading6"/>
+        <w:pStyle w:val="ListBullet"/>
         <w:ind w:left="880"/>
       </w:pPr>
       <w:r>
         <w:t>一</w:t>
-      </w:r>
-    </w:p>
-    <w:p>
-      <w:pPr>
-        <w:ind w:left="880"/>
-      </w:pPr>
-      <w:r>
+        <w:br/>
         <w:t>先端研究助成業務</w:t>
       </w:r>
     </w:p>
     <w:p>
       <w:pPr>
-        <w:pStyle w:val="Heading6"/>
+        <w:pStyle w:val="ListBullet"/>
         <w:ind w:left="880"/>
       </w:pPr>
       <w:r>
         <w:t>二</w:t>
-      </w:r>
-    </w:p>
-    <w:p>
-      <w:pPr>
-        <w:ind w:left="880"/>
-      </w:pPr>
-      <w:r>
+        <w:br/>
         <w:t>附則第二条の二第一項第二号に掲げる業務（研究者海外派遣基金をこれに必要な費用に充てるものに限る。以下「研究者海外派遣業務」という。）</w:t>
       </w:r>
     </w:p>
@@ -1410,6 +1334,8 @@
     <w:p>
       <w:r>
         <w:t>補助金等に係る予算の執行の適正化に関する法律の規定（罰則を含む。）は、先端研究助成業務又は研究者海外派遣業務として振興会が支給する資金について準用する。</w:t>
+        <w:br/>
+        <w:t>この場合において、同法（第二条第七項を除く。）中「各省各庁の長」とあるのは「独立行政法人日本学術振興会の理事長」と、同法第二条第一項（第二号を除く。）及び第四項第一号、第七条第二項、第十九条第一項及び第二項、第二十四条並びに第三十三条中「国」とあるのは「独立行政法人日本学術振興会」と、同法第十四条中「国の会計年度」とあるのは「独立行政法人日本学術振興会の事業年度」と、同法第二十六条第一項中「各省各庁の機関」とあるのは「独立行政法人日本学術振興会の機関」と読み替えるものとする。</w:t>
       </w:r>
     </w:p>
     <w:p>
@@ -1517,7 +1443,7 @@
         <w:pStyle w:val="Heading1"/>
       </w:pPr>
       <w:r>
-        <w:t>附　則（平成一六年六月一八日法律第一二六号）</w:t>
+        <w:t>附則（平成一六年六月一八日法律第一二六号）</w:t>
       </w:r>
     </w:p>
     <w:p>
@@ -1531,40 +1457,34 @@
     <w:p>
       <w:r>
         <w:t>この法律は、協定の効力発生の日から施行する。</w:t>
+        <w:br/>
+        <w:t>ただし、次の各号に掲げる規定は、それぞれ当該各号に定める日から施行する。</w:t>
       </w:r>
     </w:p>
     <w:p>
       <w:pPr>
-        <w:pStyle w:val="Heading6"/>
+        <w:pStyle w:val="ListBullet"/>
         <w:ind w:left="880"/>
       </w:pPr>
       <w:r>
         <w:t>一及び二</w:t>
-      </w:r>
-    </w:p>
-    <w:p>
-      <w:pPr>
-        <w:ind w:left="880"/>
-      </w:pPr>
-      <w:r>
+        <w:br/>
         <w:t>略</w:t>
       </w:r>
     </w:p>
     <w:p>
       <w:pPr>
-        <w:pStyle w:val="Heading6"/>
+        <w:pStyle w:val="ListBullet"/>
         <w:ind w:left="880"/>
       </w:pPr>
       <w:r>
         <w:t>三</w:t>
-      </w:r>
-    </w:p>
-    <w:p>
-      <w:pPr>
-        <w:ind w:left="880"/>
-      </w:pPr>
-      <w:r>
+        <w:br/>
         <w:t>附則第四十二条の規定</w:t>
+        <w:br/>
+        <w:br/>
+        <w:br/>
+        <w:t>国家公務員共済組合法等の一部を改正する法律（平成十六年法律第百三十号）の公布の日又は公布日のいずれか遅い日</w:t>
       </w:r>
     </w:p>
     <w:p>
@@ -1577,7 +1497,7 @@
         <w:pStyle w:val="Heading1"/>
       </w:pPr>
       <w:r>
-        <w:t>附　則（平成一六年六月一八日法律第一二七号）</w:t>
+        <w:t>附則（平成一六年六月一八日法律第一二七号）</w:t>
       </w:r>
     </w:p>
     <w:p>
@@ -1591,40 +1511,34 @@
     <w:p>
       <w:r>
         <w:t>この法律は、協定の効力発生の日から施行する。</w:t>
+        <w:br/>
+        <w:t>ただし、次の各号に掲げる規定は、それぞれ当該各号に定める日から施行する。</w:t>
       </w:r>
     </w:p>
     <w:p>
       <w:pPr>
-        <w:pStyle w:val="Heading6"/>
+        <w:pStyle w:val="ListBullet"/>
         <w:ind w:left="880"/>
       </w:pPr>
       <w:r>
         <w:t>一</w:t>
-      </w:r>
-    </w:p>
-    <w:p>
-      <w:pPr>
-        <w:ind w:left="880"/>
-      </w:pPr>
-      <w:r>
+        <w:br/>
         <w:t>略</w:t>
       </w:r>
     </w:p>
     <w:p>
       <w:pPr>
-        <w:pStyle w:val="Heading6"/>
+        <w:pStyle w:val="ListBullet"/>
         <w:ind w:left="880"/>
       </w:pPr>
       <w:r>
         <w:t>二</w:t>
-      </w:r>
-    </w:p>
-    <w:p>
-      <w:pPr>
-        <w:ind w:left="880"/>
-      </w:pPr>
-      <w:r>
+        <w:br/>
         <w:t>附則第三条の規定</w:t>
+        <w:br/>
+        <w:br/>
+        <w:br/>
+        <w:t>国家公務員共済組合法等の一部を改正する法律（平成十六年法律第百三十号）の公布の日又は公布日のいずれか遅い日</w:t>
       </w:r>
     </w:p>
     <w:p>
@@ -1637,7 +1551,7 @@
         <w:pStyle w:val="Heading1"/>
       </w:pPr>
       <w:r>
-        <w:t>附　則（平成一六年六月二三日法律第一三〇号）</w:t>
+        <w:t>附則（平成一六年六月二三日法律第一三〇号）</w:t>
       </w:r>
     </w:p>
     <w:p>
@@ -1651,40 +1565,34 @@
     <w:p>
       <w:r>
         <w:t>この法律は、平成十六年十月一日から施行する。</w:t>
+        <w:br/>
+        <w:t>ただし、次の各号に掲げる規定は、当該各号に定める日から施行する。</w:t>
       </w:r>
     </w:p>
     <w:p>
       <w:pPr>
-        <w:pStyle w:val="Heading6"/>
+        <w:pStyle w:val="ListBullet"/>
         <w:ind w:left="880"/>
       </w:pPr>
       <w:r>
         <w:t>一</w:t>
-      </w:r>
-    </w:p>
-    <w:p>
-      <w:pPr>
-        <w:ind w:left="880"/>
-      </w:pPr>
-      <w:r>
+        <w:br/>
         <w:t>略</w:t>
       </w:r>
     </w:p>
     <w:p>
       <w:pPr>
-        <w:pStyle w:val="Heading6"/>
+        <w:pStyle w:val="ListBullet"/>
         <w:ind w:left="880"/>
       </w:pPr>
       <w:r>
         <w:t>二</w:t>
-      </w:r>
-    </w:p>
-    <w:p>
-      <w:pPr>
-        <w:ind w:left="880"/>
-      </w:pPr>
-      <w:r>
+        <w:br/>
         <w:t>第二条、第七条、第十条、第十三条及び第十八条並びに附則第九条から第十五条まで、第二十八条から第三十六条まで、第三十八条から第七十六条の二まで、第七十九条及び第八十一条の規定</w:t>
+        <w:br/>
+        <w:br/>
+        <w:br/>
+        <w:t>平成十七年四月一日</w:t>
       </w:r>
     </w:p>
     <w:p>
@@ -1697,7 +1605,7 @@
         <w:pStyle w:val="Heading1"/>
       </w:pPr>
       <w:r>
-        <w:t>附　則（平成一六年六月二三日法律第一三五号）</w:t>
+        <w:t>附則（平成一六年六月二三日法律第一三五号）</w:t>
       </w:r>
     </w:p>
     <w:p>
@@ -1711,40 +1619,34 @@
     <w:p>
       <w:r>
         <w:t>この法律は、公布の日から施行する。</w:t>
+        <w:br/>
+        <w:t>ただし、次の各号に掲げる規定は、当該各号に定める日から施行する。</w:t>
       </w:r>
     </w:p>
     <w:p>
       <w:pPr>
-        <w:pStyle w:val="Heading6"/>
+        <w:pStyle w:val="ListBullet"/>
         <w:ind w:left="880"/>
       </w:pPr>
       <w:r>
         <w:t>一</w:t>
-      </w:r>
-    </w:p>
-    <w:p>
-      <w:pPr>
-        <w:ind w:left="880"/>
-      </w:pPr>
-      <w:r>
+        <w:br/>
         <w:t>略</w:t>
       </w:r>
     </w:p>
     <w:p>
       <w:pPr>
-        <w:pStyle w:val="Heading6"/>
+        <w:pStyle w:val="ListBullet"/>
         <w:ind w:left="880"/>
       </w:pPr>
       <w:r>
         <w:t>二</w:t>
-      </w:r>
-    </w:p>
-    <w:p>
-      <w:pPr>
-        <w:ind w:left="880"/>
-      </w:pPr>
-      <w:r>
+        <w:br/>
         <w:t>附則第十七条の規定</w:t>
+        <w:br/>
+        <w:br/>
+        <w:br/>
+        <w:t>この法律の公布の日又は国家公務員共済組合法等の一部を改正する法律（平成十六年法律第百三十号）の公布の日のいずれか遅い日</w:t>
       </w:r>
     </w:p>
     <w:p>
@@ -1757,7 +1659,7 @@
         <w:pStyle w:val="Heading1"/>
       </w:pPr>
       <w:r>
-        <w:t>附　則（平成二一年六月二六日法律第六〇号）</w:t>
+        <w:t>附則（平成二一年六月二六日法律第六〇号）</w:t>
       </w:r>
     </w:p>
     <w:p>
@@ -1775,7 +1677,7 @@
         <w:pStyle w:val="Heading1"/>
       </w:pPr>
       <w:r>
-        <w:t>附　則（平成二三年四月二七日法律第二三号）</w:t>
+        <w:t>附則（平成二三年四月二七日法律第二三号）</w:t>
       </w:r>
     </w:p>
     <w:p>
@@ -1793,7 +1695,7 @@
         <w:pStyle w:val="Heading1"/>
       </w:pPr>
       <w:r>
-        <w:t>附　則（平成二六年六月一三日法律第六七号）</w:t>
+        <w:t>附則（平成二六年六月一三日法律第六七号）</w:t>
       </w:r>
     </w:p>
     <w:p>
@@ -1807,23 +1709,23 @@
     <w:p>
       <w:r>
         <w:t>この法律は、独立行政法人通則法の一部を改正する法律（平成二十六年法律第六十六号。以下「通則法改正法」という。）の施行の日から施行する。</w:t>
+        <w:br/>
+        <w:t>ただし、次の各号に掲げる規定は、当該各号に定める日から施行する。</w:t>
       </w:r>
     </w:p>
     <w:p>
       <w:pPr>
-        <w:pStyle w:val="Heading6"/>
+        <w:pStyle w:val="ListBullet"/>
         <w:ind w:left="880"/>
       </w:pPr>
       <w:r>
         <w:t>一</w:t>
-      </w:r>
-    </w:p>
-    <w:p>
-      <w:pPr>
-        <w:ind w:left="880"/>
-      </w:pPr>
-      <w:r>
+        <w:br/>
         <w:t>附則第十四条第二項、第十八条及び第三十条の規定</w:t>
+        <w:br/>
+        <w:br/>
+        <w:br/>
+        <w:t>公布の日</w:t>
       </w:r>
     </w:p>
     <w:p>
@@ -1875,7 +1777,7 @@
         <w:pStyle w:val="Heading1"/>
       </w:pPr>
       <w:r>
-        <w:t>附　則（平成三〇年一二月一四日法律第九四号）</w:t>
+        <w:t>附則（平成三〇年一二月一四日法律第九四号）</w:t>
       </w:r>
     </w:p>
     <w:p>
@@ -1924,7 +1826,7 @@
     </w:pPr>
     <w:r>
       <w:tab/>
-      <w:t>WeGov v0.1 - FTS141</w:t>
+      <w:t>WeGov v0.2 - FTS141</w:t>
     </w:r>
   </w:p>
 </w:ftr>
